--- a/Lab2/Lab 2 - Processing Big Data with Hive.docx
+++ b/Lab2/Lab 2 - Processing Big Data with Hive.docx
@@ -207,33 +207,23 @@
           <w:color w:val="5A5A5A"/>
           <w:lang w:eastAsia="ko-KR"/>
         </w:rPr>
-        <w:t>환경에 맞도록 내용이 변경된 부분이다</w:t>
-      </w:r>
-      <w:proofErr w:type="gramStart"/>
+        <w:t>환경에 맞도록 내용이 변경된 부분이다.</w:t>
+      </w:r>
+      <w:r>
+        <w:rPr>
+          <w:rFonts w:ascii="맑은 고딕" w:eastAsia="맑은 고딕" w:hAnsi="맑은 고딕" w:cs="맑은 고딕"/>
+          <w:color w:val="5A5A5A"/>
+          <w:lang w:eastAsia="ko-KR"/>
+        </w:rPr>
+        <w:t xml:space="preserve"> CDH 5.15</w:t>
+      </w:r>
       <w:r>
         <w:rPr>
           <w:rFonts w:ascii="맑은 고딕" w:eastAsia="맑은 고딕" w:hAnsi="맑은 고딕" w:cs="맑은 고딕" w:hint="eastAsia"/>
           <w:color w:val="5A5A5A"/>
           <w:lang w:eastAsia="ko-KR"/>
         </w:rPr>
-        <w:t>.</w:t>
-      </w:r>
-      <w:r>
-        <w:rPr>
-          <w:rFonts w:ascii="맑은 고딕" w:eastAsia="맑은 고딕" w:hAnsi="맑은 고딕" w:cs="맑은 고딕"/>
-          <w:color w:val="5A5A5A"/>
-          <w:lang w:eastAsia="ko-KR"/>
-        </w:rPr>
-        <w:t xml:space="preserve"> </w:t>
-      </w:r>
-      <w:proofErr w:type="gramEnd"/>
-      <w:r>
-        <w:rPr>
-          <w:rFonts w:ascii="맑은 고딕" w:eastAsia="맑은 고딕" w:hAnsi="맑은 고딕" w:cs="맑은 고딕"/>
-          <w:color w:val="5A5A5A"/>
-          <w:lang w:eastAsia="ko-KR"/>
-        </w:rPr>
-        <w:t>CDH 5.15</w:t>
+        <w:t xml:space="preserve">에서 </w:t>
       </w:r>
       <w:r>
         <w:rPr>
@@ -241,18 +231,8 @@
           <w:color w:val="5A5A5A"/>
           <w:lang w:eastAsia="ko-KR"/>
         </w:rPr>
-        <w:t xml:space="preserve">에서 </w:t>
-      </w:r>
-      <w:r>
-        <w:rPr>
-          <w:rFonts w:ascii="맑은 고딕" w:eastAsia="맑은 고딕" w:hAnsi="맑은 고딕" w:cs="맑은 고딕" w:hint="eastAsia"/>
-          <w:color w:val="5A5A5A"/>
-          <w:lang w:eastAsia="ko-KR"/>
-        </w:rPr>
         <w:t>적용하였음.</w:t>
       </w:r>
-      <w:bookmarkStart w:id="0" w:name="_GoBack"/>
-      <w:bookmarkEnd w:id="0"/>
       <w:r>
         <w:rPr>
           <w:rFonts w:ascii="맑은 고딕" w:eastAsia="맑은 고딕" w:hAnsi="맑은 고딕" w:cs="맑은 고딕"/>
@@ -6876,6 +6856,8 @@
         </w:rPr>
         <w:t xml:space="preserve"> </w:t>
       </w:r>
+      <w:bookmarkStart w:id="0" w:name="_GoBack"/>
+      <w:bookmarkEnd w:id="0"/>
       <w:r>
         <w:rPr>
           <w:rFonts w:ascii="Courier New"/>
@@ -6924,6 +6906,74 @@
         </w:rPr>
         <w:t>=6/000000_0"</w:t>
       </w:r>
+    </w:p>
+    <w:p>
+      <w:pPr>
+        <w:rPr>
+          <w:rFonts w:ascii="Courier New"/>
+        </w:rPr>
+      </w:pPr>
+    </w:p>
+    <w:p>
+      <w:pPr>
+        <w:rPr>
+          <w:rFonts w:ascii="Courier New"/>
+        </w:rPr>
+      </w:pPr>
+      <w:r>
+        <w:rPr>
+          <w:noProof/>
+        </w:rPr>
+        <w:drawing>
+          <wp:inline distT="0" distB="0" distL="0" distR="0" wp14:anchorId="60B77B8A" wp14:editId="67CAB482">
+            <wp:extent cx="6219825" cy="2397622"/>
+            <wp:effectExtent l="0" t="0" r="0" b="0"/>
+            <wp:docPr id="1" name="그림 1"/>
+            <wp:cNvGraphicFramePr>
+              <a:graphicFrameLocks xmlns:a="http://schemas.openxmlformats.org/drawingml/2006/main" noChangeAspect="1"/>
+            </wp:cNvGraphicFramePr>
+            <a:graphic xmlns:a="http://schemas.openxmlformats.org/drawingml/2006/main">
+              <a:graphicData uri="http://schemas.openxmlformats.org/drawingml/2006/picture">
+                <pic:pic xmlns:pic="http://schemas.openxmlformats.org/drawingml/2006/picture">
+                  <pic:nvPicPr>
+                    <pic:cNvPr id="1" name=""/>
+                    <pic:cNvPicPr/>
+                  </pic:nvPicPr>
+                  <pic:blipFill>
+                    <a:blip r:embed="rId7"/>
+                    <a:stretch>
+                      <a:fillRect/>
+                    </a:stretch>
+                  </pic:blipFill>
+                  <pic:spPr>
+                    <a:xfrm>
+                      <a:off x="0" y="0"/>
+                      <a:ext cx="6242534" cy="2406376"/>
+                    </a:xfrm>
+                    <a:prstGeom prst="rect">
+                      <a:avLst/>
+                    </a:prstGeom>
+                  </pic:spPr>
+                </pic:pic>
+              </a:graphicData>
+            </a:graphic>
+          </wp:inline>
+        </w:drawing>
+      </w:r>
+    </w:p>
+    <w:p>
+      <w:pPr>
+        <w:rPr>
+          <w:rFonts w:ascii="Courier New"/>
+        </w:rPr>
+      </w:pPr>
+    </w:p>
+    <w:p>
+      <w:pPr>
+        <w:rPr>
+          <w:rFonts w:ascii="Courier New"/>
+        </w:rPr>
+      </w:pPr>
     </w:p>
     <w:p>
       <w:pPr>
@@ -6965,6 +7015,7 @@
         <w:rPr>
           <w:sz w:val="20"/>
         </w:rPr>
+        <w:lastRenderedPageBreak/>
         <w:t xml:space="preserve">Note that the first field in the data file contains the day of the month (the last few rows will contain the value </w:t>
       </w:r>
       <w:r>
@@ -7018,7 +7069,7 @@
         </w:rPr>
         <w:t xml:space="preserve"> : </w:t>
       </w:r>
-      <w:hyperlink r:id="rId7" w:history="1">
+      <w:hyperlink r:id="rId8" w:history="1">
         <w:r>
           <w:rPr>
             <w:rStyle w:val="a7"/>
